--- a/Kombinatorika/Heapsort/Heapsort.docx
+++ b/Kombinatorika/Heapsort/Heapsort.docx
@@ -29,6 +29,8 @@
         <w:br/>
         <w:t>Институт Информационных технологий и компьютерных наук (ИТКН)</w:t>
       </w:r>
+      <w:bookmarkStart w:id="0" w:name="_GoBack"/>
+      <w:bookmarkEnd w:id="0"/>
     </w:p>
     <w:p>
       <w:pPr>
@@ -111,7 +113,6 @@
           <w:rFonts w:ascii="Times New Roman" w:hAnsi="Times New Roman" w:cs="Times New Roman"/>
           <w:sz w:val="28"/>
           <w:szCs w:val="28"/>
-          <w:lang w:val="en-US"/>
         </w:rPr>
       </w:pPr>
       <w:r>
@@ -377,19 +378,15 @@
           <w:szCs w:val="32"/>
         </w:rPr>
         <w:lastRenderedPageBreak/>
-        <w:t>Содержание</w:t>
+        <w:t>Оглавление</w:t>
       </w:r>
     </w:p>
     <w:sdt>
       <w:sdtPr>
         <w:rPr>
-          <w:rFonts w:asciiTheme="minorHAnsi" w:eastAsiaTheme="minorHAnsi" w:hAnsiTheme="minorHAnsi" w:cstheme="minorBidi"/>
-          <w:color w:val="auto"/>
-          <w:sz w:val="22"/>
-          <w:szCs w:val="22"/>
           <w:lang w:val="ru-RU"/>
         </w:rPr>
-        <w:id w:val="1141003182"/>
+        <w:id w:val="506026588"/>
         <w:docPartObj>
           <w:docPartGallery w:val="Table of Contents"/>
           <w:docPartUnique/>
@@ -397,19 +394,21 @@
       </w:sdtPr>
       <w:sdtEndPr>
         <w:rPr>
+          <w:rFonts w:asciiTheme="minorHAnsi" w:eastAsiaTheme="minorHAnsi" w:hAnsiTheme="minorHAnsi" w:cstheme="minorBidi"/>
           <w:b/>
           <w:bCs/>
+          <w:color w:val="auto"/>
+          <w:sz w:val="22"/>
+          <w:szCs w:val="22"/>
         </w:rPr>
       </w:sdtEndPr>
       <w:sdtContent>
         <w:p>
           <w:pPr>
             <w:pStyle w:val="aa"/>
-            <w:spacing w:line="360" w:lineRule="auto"/>
             <w:rPr>
-              <w:rFonts w:ascii="Times New Roman" w:hAnsi="Times New Roman" w:cs="Times New Roman"/>
-              <w:b/>
-              <w:color w:val="auto"/>
+              <w:sz w:val="24"/>
+              <w:szCs w:val="24"/>
             </w:rPr>
           </w:pPr>
         </w:p>
@@ -419,9 +418,8 @@
             <w:tabs>
               <w:tab w:val="right" w:leader="dot" w:pos="9628"/>
             </w:tabs>
-            <w:spacing w:line="360" w:lineRule="auto"/>
             <w:rPr>
-              <w:rFonts w:ascii="Times New Roman" w:eastAsiaTheme="minorEastAsia" w:hAnsi="Times New Roman" w:cs="Times New Roman"/>
+              <w:rFonts w:eastAsiaTheme="minorEastAsia"/>
               <w:noProof/>
               <w:sz w:val="24"/>
               <w:szCs w:val="24"/>
@@ -430,7 +428,6 @@
           </w:pPr>
           <w:r>
             <w:rPr>
-              <w:rFonts w:ascii="Times New Roman" w:hAnsi="Times New Roman" w:cs="Times New Roman"/>
               <w:sz w:val="24"/>
               <w:szCs w:val="24"/>
             </w:rPr>
@@ -438,7 +435,6 @@
           </w:r>
           <w:r>
             <w:rPr>
-              <w:rFonts w:ascii="Times New Roman" w:hAnsi="Times New Roman" w:cs="Times New Roman"/>
               <w:sz w:val="24"/>
               <w:szCs w:val="24"/>
             </w:rPr>
@@ -446,20 +442,18 @@
           </w:r>
           <w:r>
             <w:rPr>
-              <w:rFonts w:ascii="Times New Roman" w:hAnsi="Times New Roman" w:cs="Times New Roman"/>
               <w:sz w:val="24"/>
               <w:szCs w:val="24"/>
             </w:rPr>
             <w:fldChar w:fldCharType="separate"/>
           </w:r>
-          <w:hyperlink w:anchor="_Toc185196499" w:history="1">
+          <w:hyperlink w:anchor="_Toc185644878" w:history="1">
             <w:r>
               <w:rPr>
                 <w:rStyle w:val="a3"/>
                 <w:rFonts w:ascii="Times New Roman" w:eastAsia="Times New Roman" w:hAnsi="Times New Roman" w:cs="Times New Roman"/>
                 <w:bCs/>
                 <w:noProof/>
-                <w:color w:val="auto"/>
                 <w:sz w:val="24"/>
                 <w:szCs w:val="24"/>
               </w:rPr>
@@ -467,7 +461,6 @@
             </w:r>
             <w:r>
               <w:rPr>
-                <w:rFonts w:ascii="Times New Roman" w:hAnsi="Times New Roman" w:cs="Times New Roman"/>
                 <w:noProof/>
                 <w:webHidden/>
                 <w:sz w:val="24"/>
@@ -477,7 +470,6 @@
             </w:r>
             <w:r>
               <w:rPr>
-                <w:rFonts w:ascii="Times New Roman" w:hAnsi="Times New Roman" w:cs="Times New Roman"/>
                 <w:noProof/>
                 <w:webHidden/>
                 <w:sz w:val="24"/>
@@ -487,17 +479,15 @@
             </w:r>
             <w:r>
               <w:rPr>
-                <w:rFonts w:ascii="Times New Roman" w:hAnsi="Times New Roman" w:cs="Times New Roman"/>
                 <w:noProof/>
                 <w:webHidden/>
                 <w:sz w:val="24"/>
                 <w:szCs w:val="24"/>
               </w:rPr>
-              <w:instrText xml:space="preserve"> PAGEREF _Toc185196499 \h </w:instrText>
+              <w:instrText xml:space="preserve"> PAGEREF _Toc185644878 \h </w:instrText>
             </w:r>
             <w:r>
               <w:rPr>
-                <w:rFonts w:ascii="Times New Roman" w:hAnsi="Times New Roman" w:cs="Times New Roman"/>
                 <w:noProof/>
                 <w:webHidden/>
                 <w:sz w:val="24"/>
@@ -506,7 +496,6 @@
             </w:r>
             <w:r>
               <w:rPr>
-                <w:rFonts w:ascii="Times New Roman" w:hAnsi="Times New Roman" w:cs="Times New Roman"/>
                 <w:noProof/>
                 <w:webHidden/>
                 <w:sz w:val="24"/>
@@ -516,17 +505,15 @@
             </w:r>
             <w:r>
               <w:rPr>
-                <w:rFonts w:ascii="Times New Roman" w:hAnsi="Times New Roman" w:cs="Times New Roman"/>
                 <w:noProof/>
                 <w:webHidden/>
                 <w:sz w:val="24"/>
                 <w:szCs w:val="24"/>
               </w:rPr>
-              <w:t>1</w:t>
+              <w:t>2</w:t>
             </w:r>
             <w:r>
               <w:rPr>
-                <w:rFonts w:ascii="Times New Roman" w:hAnsi="Times New Roman" w:cs="Times New Roman"/>
                 <w:noProof/>
                 <w:webHidden/>
                 <w:sz w:val="24"/>
@@ -542,31 +529,28 @@
             <w:tabs>
               <w:tab w:val="right" w:leader="dot" w:pos="9628"/>
             </w:tabs>
-            <w:spacing w:line="360" w:lineRule="auto"/>
             <w:rPr>
-              <w:rFonts w:ascii="Times New Roman" w:eastAsiaTheme="minorEastAsia" w:hAnsi="Times New Roman" w:cs="Times New Roman"/>
+              <w:rFonts w:eastAsiaTheme="minorEastAsia"/>
               <w:noProof/>
               <w:sz w:val="24"/>
               <w:szCs w:val="24"/>
               <w:lang w:val="en-US"/>
             </w:rPr>
           </w:pPr>
-          <w:hyperlink w:anchor="_Toc185196500" w:history="1">
+          <w:hyperlink w:anchor="_Toc185644880" w:history="1">
             <w:r>
               <w:rPr>
                 <w:rStyle w:val="a3"/>
                 <w:rFonts w:ascii="Times New Roman" w:eastAsia="Times New Roman" w:hAnsi="Times New Roman" w:cs="Times New Roman"/>
                 <w:bCs/>
                 <w:noProof/>
-                <w:color w:val="auto"/>
                 <w:sz w:val="24"/>
                 <w:szCs w:val="24"/>
               </w:rPr>
-              <w:t>Теоретическое описание алгоритма Беллмана-Форда</w:t>
+              <w:t>Теоретическое описание</w:t>
             </w:r>
             <w:r>
               <w:rPr>
-                <w:rFonts w:ascii="Times New Roman" w:hAnsi="Times New Roman" w:cs="Times New Roman"/>
                 <w:noProof/>
                 <w:webHidden/>
                 <w:sz w:val="24"/>
@@ -576,7 +560,6 @@
             </w:r>
             <w:r>
               <w:rPr>
-                <w:rFonts w:ascii="Times New Roman" w:hAnsi="Times New Roman" w:cs="Times New Roman"/>
                 <w:noProof/>
                 <w:webHidden/>
                 <w:sz w:val="24"/>
@@ -586,17 +569,15 @@
             </w:r>
             <w:r>
               <w:rPr>
-                <w:rFonts w:ascii="Times New Roman" w:hAnsi="Times New Roman" w:cs="Times New Roman"/>
                 <w:noProof/>
                 <w:webHidden/>
                 <w:sz w:val="24"/>
                 <w:szCs w:val="24"/>
               </w:rPr>
-              <w:instrText xml:space="preserve"> PAGEREF _Toc185196500 \h </w:instrText>
+              <w:instrText xml:space="preserve"> PAGEREF _Toc185644880 \h </w:instrText>
             </w:r>
             <w:r>
               <w:rPr>
-                <w:rFonts w:ascii="Times New Roman" w:hAnsi="Times New Roman" w:cs="Times New Roman"/>
                 <w:noProof/>
                 <w:webHidden/>
                 <w:sz w:val="24"/>
@@ -605,7 +586,6 @@
             </w:r>
             <w:r>
               <w:rPr>
-                <w:rFonts w:ascii="Times New Roman" w:hAnsi="Times New Roman" w:cs="Times New Roman"/>
                 <w:noProof/>
                 <w:webHidden/>
                 <w:sz w:val="24"/>
@@ -615,17 +595,15 @@
             </w:r>
             <w:r>
               <w:rPr>
-                <w:rFonts w:ascii="Times New Roman" w:hAnsi="Times New Roman" w:cs="Times New Roman"/>
                 <w:noProof/>
                 <w:webHidden/>
                 <w:sz w:val="24"/>
                 <w:szCs w:val="24"/>
               </w:rPr>
-              <w:t>1</w:t>
+              <w:t>2</w:t>
             </w:r>
             <w:r>
               <w:rPr>
-                <w:rFonts w:ascii="Times New Roman" w:hAnsi="Times New Roman" w:cs="Times New Roman"/>
                 <w:noProof/>
                 <w:webHidden/>
                 <w:sz w:val="24"/>
@@ -641,23 +619,21 @@
             <w:tabs>
               <w:tab w:val="right" w:leader="dot" w:pos="9628"/>
             </w:tabs>
-            <w:spacing w:line="360" w:lineRule="auto"/>
             <w:rPr>
-              <w:rFonts w:ascii="Times New Roman" w:eastAsiaTheme="minorEastAsia" w:hAnsi="Times New Roman" w:cs="Times New Roman"/>
+              <w:rFonts w:eastAsiaTheme="minorEastAsia"/>
               <w:noProof/>
               <w:sz w:val="24"/>
               <w:szCs w:val="24"/>
               <w:lang w:val="en-US"/>
             </w:rPr>
           </w:pPr>
-          <w:hyperlink w:anchor="_Toc185196506" w:history="1">
+          <w:hyperlink w:anchor="_Toc185644886" w:history="1">
             <w:r>
               <w:rPr>
                 <w:rStyle w:val="a3"/>
                 <w:rFonts w:ascii="Times New Roman" w:eastAsia="Times New Roman" w:hAnsi="Times New Roman" w:cs="Times New Roman"/>
                 <w:bCs/>
                 <w:noProof/>
-                <w:color w:val="auto"/>
                 <w:sz w:val="24"/>
                 <w:szCs w:val="24"/>
               </w:rPr>
@@ -665,7 +641,6 @@
             </w:r>
             <w:r>
               <w:rPr>
-                <w:rFonts w:ascii="Times New Roman" w:hAnsi="Times New Roman" w:cs="Times New Roman"/>
                 <w:noProof/>
                 <w:webHidden/>
                 <w:sz w:val="24"/>
@@ -675,13 +650,56 @@
             </w:r>
             <w:r>
               <w:rPr>
-                <w:rFonts w:ascii="Times New Roman" w:hAnsi="Times New Roman" w:cs="Times New Roman"/>
+                <w:noProof/>
+                <w:webHidden/>
+                <w:sz w:val="24"/>
+                <w:szCs w:val="24"/>
+              </w:rPr>
+              <w:fldChar w:fldCharType="begin"/>
+            </w:r>
+            <w:r>
+              <w:rPr>
+                <w:noProof/>
+                <w:webHidden/>
+                <w:sz w:val="24"/>
+                <w:szCs w:val="24"/>
+              </w:rPr>
+              <w:instrText xml:space="preserve"> PAGEREF _Toc185644886 \h </w:instrText>
+            </w:r>
+            <w:r>
+              <w:rPr>
+                <w:noProof/>
+                <w:webHidden/>
+                <w:sz w:val="24"/>
+                <w:szCs w:val="24"/>
+              </w:rPr>
+            </w:r>
+            <w:r>
+              <w:rPr>
+                <w:noProof/>
+                <w:webHidden/>
+                <w:sz w:val="24"/>
+                <w:szCs w:val="24"/>
+              </w:rPr>
+              <w:fldChar w:fldCharType="separate"/>
+            </w:r>
+            <w:r>
+              <w:rPr>
                 <w:noProof/>
                 <w:webHidden/>
                 <w:sz w:val="24"/>
                 <w:szCs w:val="24"/>
               </w:rPr>
               <w:t>4</w:t>
+            </w:r>
+            <w:r>
+              <w:rPr>
+                <w:noProof/>
+                <w:webHidden/>
+                <w:sz w:val="24"/>
+                <w:szCs w:val="24"/>
+              </w:rPr>
+              <w:fldChar w:fldCharType="end"/>
             </w:r>
           </w:hyperlink>
         </w:p>
@@ -691,30 +709,27 @@
             <w:tabs>
               <w:tab w:val="right" w:leader="dot" w:pos="9628"/>
             </w:tabs>
-            <w:spacing w:line="360" w:lineRule="auto"/>
             <w:rPr>
-              <w:rFonts w:ascii="Times New Roman" w:eastAsiaTheme="minorEastAsia" w:hAnsi="Times New Roman" w:cs="Times New Roman"/>
+              <w:rFonts w:eastAsiaTheme="minorEastAsia"/>
               <w:noProof/>
               <w:sz w:val="24"/>
               <w:szCs w:val="24"/>
               <w:lang w:val="en-US"/>
             </w:rPr>
           </w:pPr>
-          <w:hyperlink w:anchor="_Toc185196509" w:history="1">
+          <w:hyperlink w:anchor="_Toc185644890" w:history="1">
             <w:r>
               <w:rPr>
                 <w:rStyle w:val="a3"/>
-                <w:rFonts w:ascii="Times New Roman" w:hAnsi="Times New Roman" w:cs="Times New Roman"/>
+                <w:rFonts w:ascii="Times New Roman" w:eastAsia="Times New Roman" w:hAnsi="Times New Roman" w:cs="Times New Roman"/>
                 <w:noProof/>
-                <w:color w:val="auto"/>
                 <w:sz w:val="24"/>
                 <w:szCs w:val="24"/>
               </w:rPr>
-              <w:t>Сравнительный анализ</w:t>
+              <w:t>Реализация</w:t>
             </w:r>
             <w:r>
               <w:rPr>
-                <w:rFonts w:ascii="Times New Roman" w:hAnsi="Times New Roman" w:cs="Times New Roman"/>
                 <w:noProof/>
                 <w:webHidden/>
                 <w:sz w:val="24"/>
@@ -724,13 +739,56 @@
             </w:r>
             <w:r>
               <w:rPr>
-                <w:rFonts w:ascii="Times New Roman" w:hAnsi="Times New Roman" w:cs="Times New Roman"/>
                 <w:noProof/>
                 <w:webHidden/>
                 <w:sz w:val="24"/>
                 <w:szCs w:val="24"/>
               </w:rPr>
-              <w:t>4</w:t>
+              <w:fldChar w:fldCharType="begin"/>
+            </w:r>
+            <w:r>
+              <w:rPr>
+                <w:noProof/>
+                <w:webHidden/>
+                <w:sz w:val="24"/>
+                <w:szCs w:val="24"/>
+              </w:rPr>
+              <w:instrText xml:space="preserve"> PAGEREF _Toc185644890 \h </w:instrText>
+            </w:r>
+            <w:r>
+              <w:rPr>
+                <w:noProof/>
+                <w:webHidden/>
+                <w:sz w:val="24"/>
+                <w:szCs w:val="24"/>
+              </w:rPr>
+            </w:r>
+            <w:r>
+              <w:rPr>
+                <w:noProof/>
+                <w:webHidden/>
+                <w:sz w:val="24"/>
+                <w:szCs w:val="24"/>
+              </w:rPr>
+              <w:fldChar w:fldCharType="separate"/>
+            </w:r>
+            <w:r>
+              <w:rPr>
+                <w:noProof/>
+                <w:webHidden/>
+                <w:sz w:val="24"/>
+                <w:szCs w:val="24"/>
+              </w:rPr>
+              <w:t>6</w:t>
+            </w:r>
+            <w:r>
+              <w:rPr>
+                <w:noProof/>
+                <w:webHidden/>
+                <w:sz w:val="24"/>
+                <w:szCs w:val="24"/>
+              </w:rPr>
+              <w:fldChar w:fldCharType="end"/>
             </w:r>
           </w:hyperlink>
         </w:p>
@@ -740,30 +798,27 @@
             <w:tabs>
               <w:tab w:val="right" w:leader="dot" w:pos="9628"/>
             </w:tabs>
-            <w:spacing w:line="360" w:lineRule="auto"/>
             <w:rPr>
-              <w:rFonts w:ascii="Times New Roman" w:eastAsiaTheme="minorEastAsia" w:hAnsi="Times New Roman" w:cs="Times New Roman"/>
+              <w:rFonts w:eastAsiaTheme="minorEastAsia"/>
               <w:noProof/>
               <w:sz w:val="24"/>
               <w:szCs w:val="24"/>
               <w:lang w:val="en-US"/>
             </w:rPr>
           </w:pPr>
-          <w:hyperlink w:anchor="_Toc185196512" w:history="1">
+          <w:hyperlink w:anchor="_Toc185644893" w:history="1">
             <w:r>
               <w:rPr>
                 <w:rStyle w:val="a3"/>
-                <w:rFonts w:ascii="Times New Roman" w:eastAsia="Times New Roman" w:hAnsi="Times New Roman" w:cs="Times New Roman"/>
+                <w:rFonts w:ascii="Times New Roman" w:hAnsi="Times New Roman" w:cs="Times New Roman"/>
                 <w:noProof/>
-                <w:color w:val="auto"/>
                 <w:sz w:val="24"/>
                 <w:szCs w:val="24"/>
               </w:rPr>
-              <w:t>Реализация</w:t>
+              <w:t>Процесс тестирования</w:t>
             </w:r>
             <w:r>
               <w:rPr>
-                <w:rFonts w:ascii="Times New Roman" w:hAnsi="Times New Roman" w:cs="Times New Roman"/>
                 <w:noProof/>
                 <w:webHidden/>
                 <w:sz w:val="24"/>
@@ -773,72 +828,69 @@
             </w:r>
             <w:r>
               <w:rPr>
-                <w:rFonts w:ascii="Times New Roman" w:hAnsi="Times New Roman" w:cs="Times New Roman"/>
                 <w:noProof/>
                 <w:webHidden/>
                 <w:sz w:val="24"/>
                 <w:szCs w:val="24"/>
               </w:rPr>
-              <w:t>6</w:t>
+              <w:fldChar w:fldCharType="begin"/>
+            </w:r>
+            <w:r>
+              <w:rPr>
+                <w:noProof/>
+                <w:webHidden/>
+                <w:sz w:val="24"/>
+                <w:szCs w:val="24"/>
+              </w:rPr>
+              <w:instrText xml:space="preserve"> PAGEREF _Toc185644893 \h </w:instrText>
+            </w:r>
+            <w:r>
+              <w:rPr>
+                <w:noProof/>
+                <w:webHidden/>
+                <w:sz w:val="24"/>
+                <w:szCs w:val="24"/>
+              </w:rPr>
+            </w:r>
+            <w:r>
+              <w:rPr>
+                <w:noProof/>
+                <w:webHidden/>
+                <w:sz w:val="24"/>
+                <w:szCs w:val="24"/>
+              </w:rPr>
+              <w:fldChar w:fldCharType="separate"/>
+            </w:r>
+            <w:r>
+              <w:rPr>
+                <w:noProof/>
+                <w:webHidden/>
+                <w:sz w:val="24"/>
+                <w:szCs w:val="24"/>
+              </w:rPr>
+              <w:t>7</w:t>
+            </w:r>
+            <w:r>
+              <w:rPr>
+                <w:noProof/>
+                <w:webHidden/>
+                <w:sz w:val="24"/>
+                <w:szCs w:val="24"/>
+              </w:rPr>
+              <w:fldChar w:fldCharType="end"/>
             </w:r>
           </w:hyperlink>
         </w:p>
         <w:p>
           <w:pPr>
-            <w:pStyle w:val="11"/>
-            <w:tabs>
-              <w:tab w:val="right" w:leader="dot" w:pos="9628"/>
-            </w:tabs>
-            <w:spacing w:line="360" w:lineRule="auto"/>
             <w:rPr>
-              <w:rFonts w:ascii="Times New Roman" w:eastAsiaTheme="minorEastAsia" w:hAnsi="Times New Roman" w:cs="Times New Roman"/>
-              <w:noProof/>
-              <w:sz w:val="24"/>
-              <w:szCs w:val="24"/>
-              <w:lang w:val="en-US"/>
+              <w:b/>
+              <w:bCs/>
             </w:rPr>
-          </w:pPr>
-          <w:hyperlink w:anchor="_Toc185196514" w:history="1">
-            <w:r>
-              <w:rPr>
-                <w:rStyle w:val="a3"/>
-                <w:rFonts w:ascii="Times New Roman" w:hAnsi="Times New Roman" w:cs="Times New Roman"/>
-                <w:noProof/>
-                <w:color w:val="auto"/>
-                <w:sz w:val="24"/>
-                <w:szCs w:val="24"/>
-              </w:rPr>
-              <w:t>Процесс тестирования</w:t>
-            </w:r>
-            <w:r>
-              <w:rPr>
-                <w:rFonts w:ascii="Times New Roman" w:hAnsi="Times New Roman" w:cs="Times New Roman"/>
-                <w:noProof/>
-                <w:webHidden/>
-                <w:sz w:val="24"/>
-                <w:szCs w:val="24"/>
-              </w:rPr>
-              <w:tab/>
-            </w:r>
-            <w:r>
-              <w:rPr>
-                <w:rFonts w:ascii="Times New Roman" w:hAnsi="Times New Roman" w:cs="Times New Roman"/>
-                <w:noProof/>
-                <w:webHidden/>
-                <w:sz w:val="24"/>
-                <w:szCs w:val="24"/>
-              </w:rPr>
-              <w:t>9</w:t>
-            </w:r>
-          </w:hyperlink>
-        </w:p>
-        <w:p>
-          <w:pPr>
-            <w:spacing w:line="360" w:lineRule="auto"/>
           </w:pPr>
           <w:r>
             <w:rPr>
-              <w:rFonts w:ascii="Times New Roman" w:hAnsi="Times New Roman" w:cs="Times New Roman"/>
+              <w:b/>
               <w:bCs/>
               <w:sz w:val="24"/>
               <w:szCs w:val="24"/>
@@ -846,28 +898,23 @@
             <w:fldChar w:fldCharType="end"/>
           </w:r>
         </w:p>
+        <w:p>
+          <w:pPr>
+            <w:rPr>
+              <w:b/>
+              <w:bCs/>
+            </w:rPr>
+          </w:pPr>
+          <w:r>
+            <w:rPr>
+              <w:b/>
+              <w:bCs/>
+            </w:rPr>
+            <w:br w:type="page"/>
+          </w:r>
+        </w:p>
       </w:sdtContent>
     </w:sdt>
-    <w:p>
-      <w:pPr>
-        <w:spacing w:line="360" w:lineRule="auto"/>
-        <w:rPr>
-          <w:rFonts w:ascii="Times New Roman" w:hAnsi="Times New Roman" w:cs="Times New Roman"/>
-          <w:b/>
-          <w:sz w:val="32"/>
-          <w:szCs w:val="32"/>
-        </w:rPr>
-      </w:pPr>
-      <w:r>
-        <w:rPr>
-          <w:rFonts w:ascii="Times New Roman" w:hAnsi="Times New Roman" w:cs="Times New Roman"/>
-          <w:b/>
-          <w:sz w:val="32"/>
-          <w:szCs w:val="32"/>
-        </w:rPr>
-        <w:br w:type="page"/>
-      </w:r>
-    </w:p>
     <w:p>
       <w:pPr>
         <w:pStyle w:val="1"/>
@@ -879,7 +926,8 @@
           <w:color w:val="auto"/>
         </w:rPr>
       </w:pPr>
-      <w:bookmarkStart w:id="0" w:name="_Toc185196499"/>
+      <w:bookmarkStart w:id="1" w:name="_Toc185196499"/>
+      <w:bookmarkStart w:id="2" w:name="_Toc185644878"/>
       <w:r>
         <w:rPr>
           <w:rFonts w:ascii="Times New Roman" w:eastAsia="Times New Roman" w:hAnsi="Times New Roman" w:cs="Times New Roman"/>
@@ -890,7 +938,8 @@
         <w:lastRenderedPageBreak/>
         <w:t>Постановка задачи</w:t>
       </w:r>
-      <w:bookmarkEnd w:id="0"/>
+      <w:bookmarkEnd w:id="1"/>
+      <w:bookmarkEnd w:id="2"/>
     </w:p>
     <w:p>
       <w:pPr>
@@ -902,6 +951,7 @@
           <w:bCs/>
         </w:rPr>
       </w:pPr>
+      <w:bookmarkStart w:id="3" w:name="_Toc185644879"/>
       <w:r>
         <w:rPr>
           <w:rFonts w:ascii="Times New Roman" w:hAnsi="Times New Roman" w:cs="Times New Roman"/>
@@ -930,7 +980,7 @@
         </w:rPr>
         <w:t xml:space="preserve"> числовых элементов. Необходимо разработать и реализовать алгоритм, который преобразует исходный массив в отсортированный по возрастанию. Для решения данной задачи предлагается использовать метод пирам</w:t>
       </w:r>
-      <w:bookmarkStart w:id="1" w:name="_Toc185196500"/>
+      <w:bookmarkStart w:id="4" w:name="_Toc185196500"/>
       <w:r>
         <w:rPr>
           <w:rFonts w:ascii="Times New Roman" w:hAnsi="Times New Roman" w:cs="Times New Roman"/>
@@ -940,6 +990,7 @@
         </w:rPr>
         <w:t>идальной сортировки (Heapsort).</w:t>
       </w:r>
+      <w:bookmarkEnd w:id="3"/>
     </w:p>
     <w:p>
       <w:pPr>
@@ -952,6 +1003,7 @@
           <w:color w:val="auto"/>
         </w:rPr>
       </w:pPr>
+      <w:bookmarkStart w:id="5" w:name="_Toc185644880"/>
       <w:r>
         <w:rPr>
           <w:rFonts w:ascii="Times New Roman" w:eastAsia="Times New Roman" w:hAnsi="Times New Roman" w:cs="Times New Roman"/>
@@ -961,13 +1013,19 @@
         </w:rPr>
         <w:t>Теоретическое описание</w:t>
       </w:r>
-      <w:bookmarkStart w:id="2" w:name="_Toc185196501"/>
-      <w:bookmarkEnd w:id="1"/>
-    </w:p>
-    <w:p>
-      <w:pPr>
-        <w:pStyle w:val="1"/>
-        <w:spacing w:line="360" w:lineRule="auto"/>
+      <w:bookmarkStart w:id="6" w:name="_Toc185196501"/>
+      <w:bookmarkEnd w:id="4"/>
+      <w:bookmarkEnd w:id="5"/>
+    </w:p>
+    <w:p>
+      <w:pPr>
+        <w:rPr>
+          <w:rFonts w:ascii="Times New Roman" w:hAnsi="Times New Roman" w:cs="Times New Roman"/>
+          <w:sz w:val="24"/>
+          <w:szCs w:val="24"/>
+        </w:rPr>
+      </w:pPr>
+      <w:r>
         <w:rPr>
           <w:rFonts w:ascii="Times New Roman" w:eastAsia="Times New Roman" w:hAnsi="Times New Roman" w:cs="Times New Roman"/>
           <w:b/>
@@ -975,20 +1033,24 @@
           <w:sz w:val="28"/>
           <w:szCs w:val="28"/>
         </w:rPr>
-      </w:pPr>
-      <w:r>
+        <w:t>Основная идея</w:t>
+      </w:r>
+      <w:bookmarkStart w:id="7" w:name="_Toc185196502"/>
+      <w:bookmarkEnd w:id="6"/>
+    </w:p>
+    <w:p>
+      <w:pPr>
+        <w:pStyle w:val="1"/>
+        <w:spacing w:line="360" w:lineRule="auto"/>
         <w:rPr>
           <w:rFonts w:ascii="Times New Roman" w:eastAsia="Times New Roman" w:hAnsi="Times New Roman" w:cs="Times New Roman"/>
           <w:b/>
           <w:bCs/>
-          <w:color w:val="auto"/>
           <w:sz w:val="28"/>
           <w:szCs w:val="28"/>
         </w:rPr>
-        <w:t>Основная идея</w:t>
-      </w:r>
-      <w:bookmarkStart w:id="3" w:name="_Toc185196502"/>
-      <w:bookmarkEnd w:id="2"/>
+      </w:pPr>
+      <w:bookmarkStart w:id="8" w:name="_Toc185644881"/>
       <w:r>
         <w:rPr>
           <w:rFonts w:ascii="Times New Roman" w:hAnsi="Times New Roman" w:cs="Times New Roman"/>
@@ -996,10 +1058,10 @@
           <w:sz w:val="24"/>
           <w:szCs w:val="24"/>
         </w:rPr>
-        <w:br/>
         <w:t>Алгоритм Heapsort (пирамидальная сортировка) использует структуру данных, называемую «куча» (heap), для формирования частичного порядка элементов массива. Куча позволяет эффективно извлекать максимальный или минимальный элемент. В случае сортировки по возрастанию используется максимальная куча, которая гарантирует, что наибольший элемент всегда будет находиться в корне структуры. Повторно извлекая максимум и помещая его в конец массива, мы в итоге получаем отсортированный массив.</w:t>
       </w:r>
-      <w:bookmarkEnd w:id="3"/>
+      <w:bookmarkEnd w:id="7"/>
+      <w:bookmarkEnd w:id="8"/>
     </w:p>
     <w:p>
       <w:pPr>
@@ -1011,34 +1073,29 @@
           <w:lang w:val="ru-RU"/>
         </w:rPr>
       </w:pPr>
-      <w:bookmarkStart w:id="4" w:name="_Toc185196503"/>
+      <w:bookmarkStart w:id="9" w:name="_Toc185196503"/>
+      <w:bookmarkStart w:id="10" w:name="_Toc185644882"/>
       <w:r>
         <w:rPr>
           <w:sz w:val="28"/>
           <w:szCs w:val="28"/>
           <w:lang w:val="ru-RU"/>
         </w:rPr>
-        <w:t>Определения</w:t>
-      </w:r>
-      <w:r>
+        <w:t>Определения:</w:t>
+      </w:r>
+      <w:bookmarkEnd w:id="10"/>
+    </w:p>
+    <w:p>
+      <w:pPr>
+        <w:pStyle w:val="3"/>
+        <w:spacing w:line="360" w:lineRule="auto"/>
         <w:rPr>
           <w:sz w:val="28"/>
           <w:szCs w:val="28"/>
           <w:lang w:val="ru-RU"/>
         </w:rPr>
-        <w:t>:</w:t>
-      </w:r>
-    </w:p>
-    <w:p>
-      <w:pPr>
-        <w:pStyle w:val="3"/>
-        <w:spacing w:line="360" w:lineRule="auto"/>
-        <w:rPr>
-          <w:sz w:val="28"/>
-          <w:szCs w:val="28"/>
-          <w:lang w:val="ru-RU"/>
-        </w:rPr>
-      </w:pPr>
+      </w:pPr>
+      <w:bookmarkStart w:id="11" w:name="_Toc185644883"/>
       <w:r>
         <w:rPr>
           <w:rStyle w:val="a5"/>
@@ -1196,6 +1253,7 @@
         </w:rPr>
         <w:t>): ключ в любом узле не больше ключей в его дочерних узлах.</w:t>
       </w:r>
+      <w:bookmarkEnd w:id="11"/>
     </w:p>
     <w:p>
       <w:pPr>
@@ -1446,7 +1504,6 @@
         <w:t>Благодаря такому представлению не требуется явная дополнительная структура для хранения дерева: операции над кучей можно выполнять, оперируя индексами массива.</w:t>
       </w:r>
     </w:p>
-    <w:bookmarkEnd w:id="4"/>
     <w:p>
       <w:pPr>
         <w:spacing w:before="100" w:beforeAutospacing="1" w:after="100" w:afterAutospacing="1" w:line="360" w:lineRule="auto"/>
@@ -1459,6 +1516,8 @@
           <w:szCs w:val="28"/>
         </w:rPr>
       </w:pPr>
+      <w:bookmarkStart w:id="12" w:name="_Toc185644884"/>
+      <w:bookmarkEnd w:id="9"/>
       <w:r>
         <w:rPr>
           <w:rFonts w:ascii="Times New Roman" w:eastAsia="Times New Roman" w:hAnsi="Times New Roman" w:cs="Times New Roman"/>
@@ -1469,6 +1528,7 @@
         </w:rPr>
         <w:t>Методы алгоритма</w:t>
       </w:r>
+      <w:bookmarkEnd w:id="12"/>
     </w:p>
     <w:p>
       <w:pPr>
@@ -2429,16 +2489,20 @@
         <w:rPr>
           <w:sz w:val="28"/>
           <w:szCs w:val="28"/>
-        </w:rPr>
-      </w:pPr>
-      <w:bookmarkStart w:id="5" w:name="_Toc185196506"/>
+          <w:lang w:val="ru-RU"/>
+        </w:rPr>
+      </w:pPr>
+      <w:bookmarkStart w:id="13" w:name="_Toc185196506"/>
+      <w:bookmarkStart w:id="14" w:name="_Toc185644885"/>
       <w:r>
         <w:rPr>
           <w:sz w:val="28"/>
           <w:szCs w:val="28"/>
+          <w:lang w:val="ru-RU"/>
         </w:rPr>
         <w:t>Итоговое описание алгоритма</w:t>
       </w:r>
+      <w:bookmarkEnd w:id="14"/>
     </w:p>
     <w:p>
       <w:pPr>
@@ -2720,6 +2784,7 @@
           <w:color w:val="auto"/>
         </w:rPr>
       </w:pPr>
+      <w:bookmarkStart w:id="15" w:name="_Toc185644886"/>
       <w:r>
         <w:rPr>
           <w:rFonts w:ascii="Times New Roman" w:eastAsia="Times New Roman" w:hAnsi="Times New Roman" w:cs="Times New Roman"/>
@@ -2729,7 +2794,8 @@
         </w:rPr>
         <w:t>Харакетристика</w:t>
       </w:r>
-      <w:bookmarkEnd w:id="5"/>
+      <w:bookmarkEnd w:id="13"/>
+      <w:bookmarkEnd w:id="15"/>
     </w:p>
     <w:p>
       <w:pPr>
@@ -2743,7 +2809,8 @@
           <w:szCs w:val="28"/>
         </w:rPr>
       </w:pPr>
-      <w:bookmarkStart w:id="6" w:name="_Toc185196507"/>
+      <w:bookmarkStart w:id="16" w:name="_Toc185196507"/>
+      <w:bookmarkStart w:id="17" w:name="_Toc185644887"/>
       <w:r>
         <w:rPr>
           <w:rFonts w:ascii="Times New Roman" w:eastAsia="Times New Roman" w:hAnsi="Times New Roman" w:cs="Times New Roman"/>
@@ -2754,7 +2821,8 @@
         </w:rPr>
         <w:t>Временная сложность</w:t>
       </w:r>
-      <w:bookmarkEnd w:id="6"/>
+      <w:bookmarkEnd w:id="16"/>
+      <w:bookmarkEnd w:id="17"/>
     </w:p>
     <w:p>
       <w:pPr>
@@ -3621,7 +3689,8 @@
           <w:szCs w:val="28"/>
         </w:rPr>
       </w:pPr>
-      <w:bookmarkStart w:id="7" w:name="_Toc185196508"/>
+      <w:bookmarkStart w:id="18" w:name="_Toc185196508"/>
+      <w:bookmarkStart w:id="19" w:name="_Toc185644888"/>
       <w:r>
         <w:rPr>
           <w:rFonts w:ascii="Times New Roman" w:eastAsia="Times New Roman" w:hAnsi="Times New Roman" w:cs="Times New Roman"/>
@@ -3632,7 +3701,8 @@
         </w:rPr>
         <w:t>Пространственная сложность</w:t>
       </w:r>
-      <w:bookmarkEnd w:id="7"/>
+      <w:bookmarkEnd w:id="18"/>
+      <w:bookmarkEnd w:id="19"/>
     </w:p>
     <w:p>
       <w:pPr>
@@ -3738,7 +3808,8 @@
           <w:lang w:val="en-US"/>
         </w:rPr>
       </w:pPr>
-      <w:bookmarkStart w:id="8" w:name="_Toc185196511"/>
+      <w:bookmarkStart w:id="20" w:name="_Toc185196511"/>
+      <w:bookmarkStart w:id="21" w:name="_Toc185644889"/>
       <w:r>
         <w:rPr>
           <w:rFonts w:ascii="Times New Roman" w:eastAsia="Times New Roman" w:hAnsi="Times New Roman" w:cs="Times New Roman"/>
@@ -3750,7 +3821,8 @@
         </w:rPr>
         <w:t>Перечень инструментов</w:t>
       </w:r>
-      <w:bookmarkEnd w:id="8"/>
+      <w:bookmarkEnd w:id="20"/>
+      <w:bookmarkEnd w:id="21"/>
     </w:p>
     <w:p>
       <w:pPr>
@@ -3948,7 +4020,8 @@
           <w:lang w:val="en-US"/>
         </w:rPr>
       </w:pPr>
-      <w:bookmarkStart w:id="9" w:name="_Toc185196512"/>
+      <w:bookmarkStart w:id="22" w:name="_Toc185196512"/>
+      <w:bookmarkStart w:id="23" w:name="_Toc185644890"/>
       <w:r>
         <w:rPr>
           <w:rFonts w:ascii="Times New Roman" w:eastAsia="Times New Roman" w:hAnsi="Times New Roman" w:cs="Times New Roman"/>
@@ -3957,7 +4030,8 @@
         </w:rPr>
         <w:t>Реализация</w:t>
       </w:r>
-      <w:bookmarkEnd w:id="9"/>
+      <w:bookmarkEnd w:id="22"/>
+      <w:bookmarkEnd w:id="23"/>
     </w:p>
     <w:p>
       <w:pPr>
@@ -3967,8 +4041,10 @@
           <w:rFonts w:ascii="Times New Roman" w:eastAsia="Times New Roman" w:hAnsi="Times New Roman" w:cs="Times New Roman"/>
           <w:b/>
           <w:color w:val="auto"/>
-        </w:rPr>
-      </w:pPr>
+          <w:lang w:val="en-US"/>
+        </w:rPr>
+      </w:pPr>
+      <w:bookmarkStart w:id="24" w:name="_Toc185644891"/>
       <w:r>
         <w:rPr>
           <w:rFonts w:ascii="Times New Roman" w:eastAsia="Times New Roman" w:hAnsi="Times New Roman" w:cs="Times New Roman"/>
@@ -3979,6 +4055,7 @@
         </w:rPr>
         <w:t>def heapify(arr, n, i):</w:t>
       </w:r>
+      <w:bookmarkEnd w:id="24"/>
     </w:p>
     <w:p>
       <w:pPr>
@@ -4964,7 +5041,8 @@
           <w:szCs w:val="28"/>
         </w:rPr>
       </w:pPr>
-      <w:bookmarkStart w:id="10" w:name="_Toc185196513"/>
+      <w:bookmarkStart w:id="25" w:name="_Toc185196513"/>
+      <w:bookmarkStart w:id="26" w:name="_Toc185644892"/>
       <w:r>
         <w:rPr>
           <w:rFonts w:ascii="Times New Roman" w:eastAsia="Times New Roman" w:hAnsi="Times New Roman" w:cs="Times New Roman"/>
@@ -4975,7 +5053,8 @@
         </w:rPr>
         <w:t>Описание реализации</w:t>
       </w:r>
-      <w:bookmarkEnd w:id="10"/>
+      <w:bookmarkEnd w:id="25"/>
+      <w:bookmarkEnd w:id="26"/>
     </w:p>
     <w:p>
       <w:pPr>
@@ -4990,7 +5069,7 @@
           <w:szCs w:val="24"/>
         </w:rPr>
       </w:pPr>
-      <w:bookmarkStart w:id="11" w:name="_Toc185196514"/>
+      <w:bookmarkStart w:id="27" w:name="_Toc185196514"/>
       <w:r>
         <w:rPr>
           <w:rFonts w:ascii="Times New Roman" w:eastAsia="Times New Roman" w:hAnsi="Times New Roman" w:cs="Times New Roman"/>
@@ -5278,6 +5357,7 @@
           <w:color w:val="auto"/>
         </w:rPr>
       </w:pPr>
+      <w:bookmarkStart w:id="28" w:name="_Toc185644893"/>
       <w:r>
         <w:rPr>
           <w:rFonts w:ascii="Times New Roman" w:hAnsi="Times New Roman" w:cs="Times New Roman"/>
@@ -5286,7 +5366,8 @@
         </w:rPr>
         <w:t>Процесс тестирования</w:t>
       </w:r>
-      <w:bookmarkEnd w:id="11"/>
+      <w:bookmarkEnd w:id="27"/>
+      <w:bookmarkEnd w:id="28"/>
     </w:p>
     <w:p>
       <w:pPr>
@@ -5300,7 +5381,8 @@
           <w:szCs w:val="26"/>
         </w:rPr>
       </w:pPr>
-      <w:bookmarkStart w:id="12" w:name="_Toc185196515"/>
+      <w:bookmarkStart w:id="29" w:name="_Toc185196515"/>
+      <w:bookmarkStart w:id="30" w:name="_Toc185644894"/>
       <w:r>
         <w:rPr>
           <w:rFonts w:ascii="Times New Roman" w:hAnsi="Times New Roman" w:cs="Times New Roman"/>
@@ -5311,7 +5393,8 @@
         </w:rPr>
         <w:t>Тестовые случаи:</w:t>
       </w:r>
-      <w:bookmarkEnd w:id="12"/>
+      <w:bookmarkEnd w:id="29"/>
+      <w:bookmarkEnd w:id="30"/>
     </w:p>
     <w:p>
       <w:pPr>
@@ -5500,7 +5583,6 @@
           <w:rFonts w:ascii="Times New Roman" w:hAnsi="Times New Roman" w:cs="Times New Roman"/>
           <w:sz w:val="24"/>
           <w:szCs w:val="24"/>
-          <w:lang w:val="en-US"/>
         </w:rPr>
       </w:pPr>
       <w:r>
@@ -5554,8 +5636,6 @@
         <w:br/>
         <w:t>Рис 3</w:t>
       </w:r>
-      <w:bookmarkStart w:id="13" w:name="_GoBack"/>
-      <w:bookmarkEnd w:id="13"/>
     </w:p>
     <w:p>
       <w:pPr>
@@ -5671,7 +5751,7 @@
           <w:rPr>
             <w:noProof/>
           </w:rPr>
-          <w:t>8</w:t>
+          <w:t>1</w:t>
         </w:r>
         <w:r>
           <w:fldChar w:fldCharType="end"/>
@@ -10859,7 +10939,7 @@
 </file>
 
 <file path=customXml/itemProps1.xml><?xml version="1.0" encoding="utf-8"?>
-<ds:datastoreItem xmlns:ds="http://schemas.openxmlformats.org/officeDocument/2006/customXml" ds:itemID="{4E688662-CBE1-40FD-ABAB-D39364D3AFB1}">
+<ds:datastoreItem xmlns:ds="http://schemas.openxmlformats.org/officeDocument/2006/customXml" ds:itemID="{E11E4CBA-8EDB-4E54-A707-9B8B224EBA49}">
   <ds:schemaRefs>
     <ds:schemaRef ds:uri="http://schemas.openxmlformats.org/officeDocument/2006/bibliography"/>
   </ds:schemaRefs>
